--- a/Project3/Team Documentation Project3.docx
+++ b/Project3/Team Documentation Project3.docx
@@ -40,53 +40,19 @@
         <w:t>Team 1</w:t>
       </w:r>
       <w:r>
-        <w:t xml:space="preserve"> (</w:t>
-      </w:r>
-      <w:proofErr w:type="spellStart"/>
-      <w:r>
-        <w:t>ie</w:t>
-      </w:r>
-      <w:proofErr w:type="spellEnd"/>
-      <w:r>
-        <w:t xml:space="preserve"> The </w:t>
-      </w:r>
-      <w:proofErr w:type="spellStart"/>
-      <w:r>
-        <w:t>Wookie</w:t>
-      </w:r>
-      <w:proofErr w:type="spellEnd"/>
-      <w:r>
-        <w:t xml:space="preserve"> Workgroup)</w:t>
+        <w:t xml:space="preserve"> (ie The Wookie Workgroup)</w:t>
       </w:r>
       <w:r>
         <w:t xml:space="preserve"> created a command line tool that </w:t>
       </w:r>
       <w:r>
-        <w:t xml:space="preserve">decodes and encodes </w:t>
-      </w:r>
-      <w:proofErr w:type="spellStart"/>
-      <w:proofErr w:type="gramStart"/>
-      <w:r>
-        <w:t>morse</w:t>
-      </w:r>
-      <w:proofErr w:type="spellEnd"/>
-      <w:proofErr w:type="gramEnd"/>
-      <w:r>
-        <w:t xml:space="preserve"> code (Project3B</w:t>
+        <w:t>decodes and encodes morse code (Project3B</w:t>
       </w:r>
       <w:r>
         <w:t>)</w:t>
       </w:r>
       <w:r>
-        <w:t xml:space="preserve">. The group consists of Daniel Mitchel, Joshua </w:t>
-      </w:r>
-      <w:proofErr w:type="spellStart"/>
-      <w:r>
-        <w:t>Neustrom</w:t>
-      </w:r>
-      <w:proofErr w:type="spellEnd"/>
-      <w:r>
-        <w:t xml:space="preserve">, and </w:t>
+        <w:t xml:space="preserve">. The group consists of Daniel Mitchel, Joshua Neustrom, and </w:t>
       </w:r>
       <w:r>
         <w:t>Chen Wang</w:t>
@@ -135,13 +101,8 @@
           <w:numId w:val="4"/>
         </w:numPr>
       </w:pPr>
-      <w:proofErr w:type="spellStart"/>
-      <w:r>
-        <w:t>Github</w:t>
-      </w:r>
-      <w:proofErr w:type="spellEnd"/>
-      <w:r>
-        <w:t xml:space="preserve"> Project Link</w:t>
+      <w:r>
+        <w:t>Github Project Link</w:t>
       </w:r>
     </w:p>
     <w:p>
@@ -221,15 +182,7 @@
         </w:numPr>
       </w:pPr>
       <w:r>
-        <w:t xml:space="preserve">*  and – are valid </w:t>
-      </w:r>
-      <w:proofErr w:type="spellStart"/>
-      <w:r>
-        <w:t>morse</w:t>
-      </w:r>
-      <w:proofErr w:type="spellEnd"/>
-      <w:r>
-        <w:t xml:space="preserve"> code symbols</w:t>
+        <w:t>*  and – are valid morse code symbols</w:t>
       </w:r>
     </w:p>
     <w:p>
@@ -253,15 +206,7 @@
         </w:numPr>
       </w:pPr>
       <w:r>
-        <w:t xml:space="preserve">Codes for letters in </w:t>
-      </w:r>
-      <w:proofErr w:type="spellStart"/>
-      <w:r>
-        <w:t>morse</w:t>
-      </w:r>
-      <w:proofErr w:type="spellEnd"/>
-      <w:r>
-        <w:t xml:space="preserve"> code separated by spaces (example: --   **-)</w:t>
+        <w:t>Codes for letters in morse code separated by spaces (example: --   **-)</w:t>
       </w:r>
     </w:p>
     <w:p>
@@ -272,13 +217,44 @@
           <w:numId w:val="8"/>
         </w:numPr>
       </w:pPr>
-      <w:proofErr w:type="spellStart"/>
-      <w:r>
-        <w:t>Wookies</w:t>
-      </w:r>
-      <w:proofErr w:type="spellEnd"/>
-      <w:r>
-        <w:t xml:space="preserve"> rule</w:t>
+      <w:r>
+        <w:t>Encodes letters only (upper and lower case have the same code)</w:t>
+      </w:r>
+    </w:p>
+    <w:p>
+      <w:pPr>
+        <w:pStyle w:val="ListParagraph"/>
+        <w:numPr>
+          <w:ilvl w:val="0"/>
+          <w:numId w:val="8"/>
+        </w:numPr>
+      </w:pPr>
+      <w:r>
+        <w:t>Decode creates messages in lower case only</w:t>
+      </w:r>
+    </w:p>
+    <w:p>
+      <w:pPr>
+        <w:pStyle w:val="ListParagraph"/>
+        <w:numPr>
+          <w:ilvl w:val="0"/>
+          <w:numId w:val="8"/>
+        </w:numPr>
+      </w:pPr>
+      <w:r>
+        <w:t>Spaces separate letters in encode and decode</w:t>
+      </w:r>
+    </w:p>
+    <w:p>
+      <w:pPr>
+        <w:pStyle w:val="ListParagraph"/>
+        <w:numPr>
+          <w:ilvl w:val="0"/>
+          <w:numId w:val="8"/>
+        </w:numPr>
+      </w:pPr>
+      <w:r>
+        <w:t>Wookies rule</w:t>
       </w:r>
     </w:p>
     <w:p>
@@ -296,9 +272,9 @@
           <w:noProof/>
         </w:rPr>
         <w:drawing>
-          <wp:inline distT="0" distB="0" distL="0" distR="0" wp14:anchorId="039BC78B" wp14:editId="4305D0B6">
-            <wp:extent cx="5943600" cy="3928110"/>
-            <wp:effectExtent l="0" t="0" r="0" b="0"/>
+          <wp:inline distT="0" distB="0" distL="0" distR="0" wp14:anchorId="6F7DCB23" wp14:editId="5158B6A9">
+            <wp:extent cx="5943600" cy="3939540"/>
+            <wp:effectExtent l="0" t="0" r="0" b="3810"/>
             <wp:docPr id="1" name="Picture 1"/>
             <wp:cNvGraphicFramePr>
               <a:graphicFrameLocks xmlns:a="http://schemas.openxmlformats.org/drawingml/2006/main" noChangeAspect="1"/>
@@ -319,7 +295,7 @@
                   <pic:spPr>
                     <a:xfrm>
                       <a:off x="0" y="0"/>
-                      <a:ext cx="5943600" cy="3928110"/>
+                      <a:ext cx="5943600" cy="3939540"/>
                     </a:xfrm>
                     <a:prstGeom prst="rect">
                       <a:avLst/>
@@ -336,13 +312,8 @@
       <w:pPr>
         <w:pStyle w:val="Heading2"/>
       </w:pPr>
-      <w:proofErr w:type="spellStart"/>
-      <w:r>
-        <w:t>Github</w:t>
-      </w:r>
-      <w:proofErr w:type="spellEnd"/>
-      <w:r>
-        <w:t xml:space="preserve"> Site</w:t>
+      <w:r>
+        <w:t>Github Site</w:t>
       </w:r>
     </w:p>
     <w:p/>
@@ -401,7 +372,7 @@
         </w:numPr>
       </w:pPr>
       <w:r>
-        <w:t>Read in letter</w:t>
+        <w:t>Create a map for encoding</w:t>
       </w:r>
     </w:p>
     <w:p>
@@ -413,7 +384,7 @@
         </w:numPr>
       </w:pPr>
       <w:r>
-        <w:t>Read in code</w:t>
+        <w:t>Create a tree for decoding</w:t>
       </w:r>
     </w:p>
     <w:p>
@@ -425,7 +396,7 @@
         </w:numPr>
       </w:pPr>
       <w:r>
-        <w:t>* means go left</w:t>
+        <w:t>Read in letter</w:t>
       </w:r>
     </w:p>
     <w:p>
@@ -437,7 +408,43 @@
         </w:numPr>
       </w:pPr>
       <w:r>
+        <w:t>Read in code</w:t>
+      </w:r>
+    </w:p>
+    <w:p>
+      <w:pPr>
+        <w:pStyle w:val="ListParagraph"/>
+        <w:numPr>
+          <w:ilvl w:val="3"/>
+          <w:numId w:val="12"/>
+        </w:numPr>
+      </w:pPr>
+      <w:r>
+        <w:t>* means go left</w:t>
+      </w:r>
+    </w:p>
+    <w:p>
+      <w:pPr>
+        <w:pStyle w:val="ListParagraph"/>
+        <w:numPr>
+          <w:ilvl w:val="3"/>
+          <w:numId w:val="12"/>
+        </w:numPr>
+      </w:pPr>
+      <w:r>
         <w:t>– means go right</w:t>
+      </w:r>
+    </w:p>
+    <w:p>
+      <w:pPr>
+        <w:pStyle w:val="ListParagraph"/>
+        <w:numPr>
+          <w:ilvl w:val="3"/>
+          <w:numId w:val="12"/>
+        </w:numPr>
+      </w:pPr>
+      <w:r>
+        <w:t>Other symbol causes error</w:t>
       </w:r>
     </w:p>
     <w:p>
@@ -449,7 +456,80 @@
         </w:numPr>
       </w:pPr>
       <w:r>
-        <w:t>Other symbol causes error</w:t>
+        <w:t>Traverse tree to last part of the code</w:t>
+      </w:r>
+    </w:p>
+    <w:p>
+      <w:pPr>
+        <w:pStyle w:val="ListParagraph"/>
+        <w:numPr>
+          <w:ilvl w:val="2"/>
+          <w:numId w:val="12"/>
+        </w:numPr>
+      </w:pPr>
+      <w:r>
+        <w:t xml:space="preserve">Add node </w:t>
+      </w:r>
+    </w:p>
+    <w:p>
+      <w:pPr>
+        <w:pStyle w:val="ListParagraph"/>
+        <w:numPr>
+          <w:ilvl w:val="3"/>
+          <w:numId w:val="12"/>
+        </w:numPr>
+      </w:pPr>
+      <w:r>
+        <w:t>New node</w:t>
+      </w:r>
+    </w:p>
+    <w:p>
+      <w:pPr>
+        <w:pStyle w:val="ListParagraph"/>
+        <w:numPr>
+          <w:ilvl w:val="3"/>
+          <w:numId w:val="12"/>
+        </w:numPr>
+      </w:pPr>
+      <w:r>
+        <w:lastRenderedPageBreak/>
+        <w:t>Set data</w:t>
+      </w:r>
+    </w:p>
+    <w:p>
+      <w:pPr>
+        <w:pStyle w:val="ListParagraph"/>
+        <w:numPr>
+          <w:ilvl w:val="3"/>
+          <w:numId w:val="12"/>
+        </w:numPr>
+      </w:pPr>
+      <w:r>
+        <w:t>Set final pointer</w:t>
+      </w:r>
+    </w:p>
+    <w:p>
+      <w:pPr>
+        <w:pStyle w:val="ListParagraph"/>
+        <w:numPr>
+          <w:ilvl w:val="0"/>
+          <w:numId w:val="12"/>
+        </w:numPr>
+      </w:pPr>
+      <w:r>
+        <w:t>User Interface</w:t>
+      </w:r>
+    </w:p>
+    <w:p>
+      <w:pPr>
+        <w:pStyle w:val="ListParagraph"/>
+        <w:numPr>
+          <w:ilvl w:val="0"/>
+          <w:numId w:val="12"/>
+        </w:numPr>
+      </w:pPr>
+      <w:r>
+        <w:t>Option 1 – Message to encode</w:t>
       </w:r>
     </w:p>
     <w:p>
@@ -461,7 +541,7 @@
         </w:numPr>
       </w:pPr>
       <w:r>
-        <w:t>Traverse tree to last part of the code</w:t>
+        <w:t>Read in letter</w:t>
       </w:r>
     </w:p>
     <w:p>
@@ -473,43 +553,22 @@
         </w:numPr>
       </w:pPr>
       <w:r>
-        <w:t xml:space="preserve">Add node </w:t>
-      </w:r>
-    </w:p>
-    <w:p>
-      <w:pPr>
-        <w:pStyle w:val="ListParagraph"/>
-        <w:numPr>
-          <w:ilvl w:val="2"/>
+        <w:t xml:space="preserve">Find letter in </w:t>
+      </w:r>
+      <w:r>
+        <w:t>the map</w:t>
+      </w:r>
+    </w:p>
+    <w:p>
+      <w:pPr>
+        <w:pStyle w:val="ListParagraph"/>
+        <w:numPr>
+          <w:ilvl w:val="1"/>
           <w:numId w:val="12"/>
         </w:numPr>
       </w:pPr>
       <w:r>
-        <w:t>New node</w:t>
-      </w:r>
-    </w:p>
-    <w:p>
-      <w:pPr>
-        <w:pStyle w:val="ListParagraph"/>
-        <w:numPr>
-          <w:ilvl w:val="2"/>
-          <w:numId w:val="12"/>
-        </w:numPr>
-      </w:pPr>
-      <w:r>
-        <w:t>Set data</w:t>
-      </w:r>
-    </w:p>
-    <w:p>
-      <w:pPr>
-        <w:pStyle w:val="ListParagraph"/>
-        <w:numPr>
-          <w:ilvl w:val="2"/>
-          <w:numId w:val="12"/>
-        </w:numPr>
-      </w:pPr>
-      <w:r>
-        <w:t>Set final pointer</w:t>
+        <w:t>Output map based on the key (symbol set)</w:t>
       </w:r>
     </w:p>
     <w:p>
@@ -521,8 +580,58 @@
         </w:numPr>
       </w:pPr>
       <w:r>
-        <w:lastRenderedPageBreak/>
-        <w:t>User Interface</w:t>
+        <w:t>Option 2 – Message to decode</w:t>
+      </w:r>
+    </w:p>
+    <w:p>
+      <w:pPr>
+        <w:pStyle w:val="ListParagraph"/>
+        <w:numPr>
+          <w:ilvl w:val="1"/>
+          <w:numId w:val="12"/>
+        </w:numPr>
+      </w:pPr>
+      <w:r>
+        <w:t>Tokenize code</w:t>
+      </w:r>
+      <w:r>
+        <w:t xml:space="preserve"> by spaces</w:t>
+      </w:r>
+    </w:p>
+    <w:p>
+      <w:pPr>
+        <w:pStyle w:val="ListParagraph"/>
+        <w:numPr>
+          <w:ilvl w:val="1"/>
+          <w:numId w:val="12"/>
+        </w:numPr>
+      </w:pPr>
+      <w:r>
+        <w:t>Look left for every *</w:t>
+      </w:r>
+    </w:p>
+    <w:p>
+      <w:pPr>
+        <w:pStyle w:val="ListParagraph"/>
+        <w:numPr>
+          <w:ilvl w:val="1"/>
+          <w:numId w:val="12"/>
+        </w:numPr>
+      </w:pPr>
+      <w:r>
+        <w:t>Look right for every –</w:t>
+      </w:r>
+    </w:p>
+    <w:p>
+      <w:pPr>
+        <w:pStyle w:val="ListParagraph"/>
+        <w:numPr>
+          <w:ilvl w:val="1"/>
+          <w:numId w:val="12"/>
+        </w:numPr>
+      </w:pPr>
+      <w:r>
+        <w:t>Get the letter</w:t>
       </w:r>
     </w:p>
     <w:p>
@@ -534,55 +643,7 @@
         </w:numPr>
       </w:pPr>
       <w:r>
-        <w:t>Option 1 – Message to encode</w:t>
-      </w:r>
-    </w:p>
-    <w:p>
-      <w:pPr>
-        <w:pStyle w:val="ListParagraph"/>
-        <w:numPr>
-          <w:ilvl w:val="1"/>
-          <w:numId w:val="12"/>
-        </w:numPr>
-      </w:pPr>
-      <w:r>
-        <w:t>Read in letter</w:t>
-      </w:r>
-    </w:p>
-    <w:p>
-      <w:pPr>
-        <w:pStyle w:val="ListParagraph"/>
-        <w:numPr>
-          <w:ilvl w:val="1"/>
-          <w:numId w:val="12"/>
-        </w:numPr>
-      </w:pPr>
-      <w:r>
-        <w:t>Find letter in tree</w:t>
-      </w:r>
-    </w:p>
-    <w:p>
-      <w:pPr>
-        <w:pStyle w:val="ListParagraph"/>
-        <w:numPr>
-          <w:ilvl w:val="1"/>
-          <w:numId w:val="12"/>
-        </w:numPr>
-      </w:pPr>
-      <w:r>
-        <w:t>Add * for every left</w:t>
-      </w:r>
-    </w:p>
-    <w:p>
-      <w:pPr>
-        <w:pStyle w:val="ListParagraph"/>
-        <w:numPr>
-          <w:ilvl w:val="1"/>
-          <w:numId w:val="12"/>
-        </w:numPr>
-      </w:pPr>
-      <w:r>
-        <w:t>Add – for every right</w:t>
+        <w:t>Option 3 – Display last result (last encoded or decoded message)</w:t>
       </w:r>
     </w:p>
     <w:p>
@@ -594,58 +655,7 @@
         </w:numPr>
       </w:pPr>
       <w:r>
-        <w:t>Option 2 – Message to decode</w:t>
-      </w:r>
-    </w:p>
-    <w:p>
-      <w:pPr>
-        <w:pStyle w:val="ListParagraph"/>
-        <w:numPr>
-          <w:ilvl w:val="1"/>
-          <w:numId w:val="12"/>
-        </w:numPr>
-      </w:pPr>
-      <w:r>
-        <w:t>Tokenize code</w:t>
-      </w:r>
-      <w:r>
-        <w:t xml:space="preserve"> by spaces</w:t>
-      </w:r>
-    </w:p>
-    <w:p>
-      <w:pPr>
-        <w:pStyle w:val="ListParagraph"/>
-        <w:numPr>
-          <w:ilvl w:val="1"/>
-          <w:numId w:val="12"/>
-        </w:numPr>
-      </w:pPr>
-      <w:r>
-        <w:t>Look left for every *</w:t>
-      </w:r>
-    </w:p>
-    <w:p>
-      <w:pPr>
-        <w:pStyle w:val="ListParagraph"/>
-        <w:numPr>
-          <w:ilvl w:val="1"/>
-          <w:numId w:val="12"/>
-        </w:numPr>
-      </w:pPr>
-      <w:r>
-        <w:t>Look right for every –</w:t>
-      </w:r>
-    </w:p>
-    <w:p>
-      <w:pPr>
-        <w:pStyle w:val="ListParagraph"/>
-        <w:numPr>
-          <w:ilvl w:val="1"/>
-          <w:numId w:val="12"/>
-        </w:numPr>
-      </w:pPr>
-      <w:r>
-        <w:t>Get the letter</w:t>
+        <w:t>Option 4 – Clear input</w:t>
       </w:r>
     </w:p>
     <w:p>
@@ -657,7 +667,15 @@
         </w:numPr>
       </w:pPr>
       <w:r>
-        <w:t>Option 3 – Display last result (last encoded or decoded message)</w:t>
+        <w:t>Option 5 - Exit</w:t>
+      </w:r>
+    </w:p>
+    <w:p>
+      <w:pPr>
+        <w:pStyle w:val="Heading2"/>
+      </w:pPr>
+      <w:r>
+        <w:t>Error Handling</w:t>
       </w:r>
     </w:p>
     <w:p>
@@ -665,11 +683,14 @@
         <w:pStyle w:val="ListParagraph"/>
         <w:numPr>
           <w:ilvl w:val="0"/>
-          <w:numId w:val="12"/>
-        </w:numPr>
-      </w:pPr>
-      <w:r>
-        <w:t>Option 4 – Clear input</w:t>
+          <w:numId w:val="7"/>
+        </w:numPr>
+      </w:pPr>
+      <w:r>
+        <w:t xml:space="preserve">Bad Input – </w:t>
+      </w:r>
+      <w:r>
+        <w:t>Error message retuned and user sent back to the main menu</w:t>
       </w:r>
     </w:p>
     <w:p>
@@ -677,85 +698,74 @@
         <w:pStyle w:val="ListParagraph"/>
         <w:numPr>
           <w:ilvl w:val="0"/>
-          <w:numId w:val="12"/>
-        </w:numPr>
-      </w:pPr>
-      <w:r>
-        <w:t>Option 5 - Exit</w:t>
+          <w:numId w:val="7"/>
+        </w:numPr>
+      </w:pPr>
+      <w:r>
+        <w:t>Error Codes – Unique for every exception, stored in the log.txt for troubleshooting</w:t>
+      </w:r>
+    </w:p>
+    <w:p>
+      <w:pPr>
+        <w:pStyle w:val="ListParagraph"/>
+        <w:numPr>
+          <w:ilvl w:val="0"/>
+          <w:numId w:val="7"/>
+        </w:numPr>
+      </w:pPr>
+      <w:r>
+        <w:t xml:space="preserve">Logging </w:t>
+      </w:r>
+      <w:r>
+        <w:t>–</w:t>
+      </w:r>
+      <w:r>
+        <w:t xml:space="preserve"> </w:t>
+      </w:r>
+      <w:r>
+        <w:t>Log.txt contains record of</w:t>
+      </w:r>
+      <w:r>
+        <w:t xml:space="preserve"> actions completed to help troubleshoot</w:t>
+      </w:r>
+    </w:p>
+    <w:p>
+      <w:pPr>
+        <w:pStyle w:val="ListParagraph"/>
+      </w:pPr>
+    </w:p>
+    <w:p>
+      <w:pPr>
+        <w:pStyle w:val="Heading2"/>
+      </w:pPr>
+      <w:r>
+        <w:t>Known Issues</w:t>
+      </w:r>
+    </w:p>
+    <w:p>
+      <w:pPr>
+        <w:pStyle w:val="ListParagraph"/>
+        <w:numPr>
+          <w:ilvl w:val="0"/>
+          <w:numId w:val="13"/>
+        </w:numPr>
+      </w:pPr>
+      <w:r>
+        <w:t xml:space="preserve">Does not encode </w:t>
+      </w:r>
+      <w:r>
+        <w:t>numbers</w:t>
+      </w:r>
+      <w:r>
+        <w:t xml:space="preserve"> or symbols</w:t>
+      </w:r>
+      <w:r>
+        <w:t xml:space="preserve"> (throws exception and sends user back to the</w:t>
       </w:r>
       <w:bookmarkStart w:id="0" w:name="_GoBack"/>
       <w:bookmarkEnd w:id="0"/>
-    </w:p>
-    <w:p>
-      <w:pPr>
-        <w:pStyle w:val="Heading2"/>
-      </w:pPr>
-      <w:r>
-        <w:t>Error Handling</w:t>
-      </w:r>
-    </w:p>
-    <w:p>
-      <w:pPr>
-        <w:pStyle w:val="ListParagraph"/>
-        <w:numPr>
-          <w:ilvl w:val="0"/>
-          <w:numId w:val="7"/>
-        </w:numPr>
-      </w:pPr>
-      <w:r>
-        <w:t xml:space="preserve">Bad Input – </w:t>
-      </w:r>
-      <w:r>
-        <w:t>Error message retuned and user sent back to the main menu</w:t>
-      </w:r>
-    </w:p>
-    <w:p>
-      <w:pPr>
-        <w:pStyle w:val="ListParagraph"/>
-        <w:numPr>
-          <w:ilvl w:val="0"/>
-          <w:numId w:val="7"/>
-        </w:numPr>
-      </w:pPr>
-      <w:r>
-        <w:t xml:space="preserve">Logging </w:t>
-      </w:r>
-      <w:r>
-        <w:t>–</w:t>
-      </w:r>
-      <w:r>
-        <w:t xml:space="preserve"> </w:t>
-      </w:r>
-      <w:r>
-        <w:t>Log.txt contains record of</w:t>
-      </w:r>
-      <w:r>
-        <w:t xml:space="preserve"> actions completed to help troubleshoot</w:t>
-      </w:r>
-    </w:p>
-    <w:p>
-      <w:pPr>
-        <w:pStyle w:val="ListParagraph"/>
-      </w:pPr>
-    </w:p>
-    <w:p>
-      <w:pPr>
-        <w:pStyle w:val="Heading2"/>
-      </w:pPr>
-      <w:r>
-        <w:t>Known Issues</w:t>
-      </w:r>
-    </w:p>
-    <w:p>
-      <w:pPr>
-        <w:pStyle w:val="ListParagraph"/>
-        <w:numPr>
-          <w:ilvl w:val="0"/>
-          <w:numId w:val="13"/>
-        </w:numPr>
-      </w:pPr>
-      <w:r>
-        <w:t>None so far</w:t>
+      <w:r>
+        <w:t xml:space="preserve"> main menu)</w:t>
       </w:r>
     </w:p>
     <w:p>
@@ -778,13 +788,31 @@
         <w:t>Build</w:t>
       </w:r>
       <w:r>
-        <w:t xml:space="preserve">  – O(n</w:t>
+        <w:t xml:space="preserve"> </w:t>
+      </w:r>
+      <w:r>
+        <w:t>– O(</w:t>
+      </w:r>
+      <w:r>
+        <w:t>2</w:t>
+      </w:r>
+      <w:r>
+        <w:t>n</w:t>
       </w:r>
       <w:r>
         <w:t xml:space="preserve">) </w:t>
       </w:r>
       <w:r>
-        <w:t>– one loop to place each letter</w:t>
+        <w:t>–</w:t>
+      </w:r>
+      <w:r>
+        <w:t xml:space="preserve"> Two consecutive loops. (not nested) O</w:t>
+      </w:r>
+      <w:r>
+        <w:t>ne loop to place each letter</w:t>
+      </w:r>
+      <w:r>
+        <w:t xml:space="preserve"> in the map and one loop to place a letter in the tree</w:t>
       </w:r>
     </w:p>
     <w:p>
@@ -1494,7 +1522,7 @@
         <w:ind w:left="2160" w:hanging="180"/>
       </w:pPr>
     </w:lvl>
-    <w:lvl w:ilvl="3" w:tplc="0409000F" w:tentative="1">
+    <w:lvl w:ilvl="3" w:tplc="0409000F">
       <w:start w:val="1"/>
       <w:numFmt w:val="decimal"/>
       <w:lvlText w:val="%4."/>
